--- a/mike-paper-reviews-500/split-reviews-docx/Review_377.docx
+++ b/mike-paper-reviews-500/split-reviews-docx/Review_377.docx
@@ -7,9 +7,9 @@
         <w:pStyle w:val="Normal"/>
       </w:pPr>
       <w:r>
-        <w:t>המאמר היומי של מייק - 09.01.25</w:t>
+        <w:t>המאמר היומי של מייק - 07.01.25</w:t>
         <w:br/>
-        <w:t>When Can Transformers Count to n?</w:t>
+        <w:t>Anchored Preference Optimization and Contrastive Revisions Addressing Underspecification in Alignment</w:t>
       </w:r>
     </w:p>
     <w:p>
@@ -17,7 +17,7 @@
         <w:pStyle w:val="Normal"/>
       </w:pPr>
       <w:r>
-        <w:t>המאמר חוקר את המגבלות התיאורטיות והאמפיריות של ארכיטקטורות טרנספורמר כאשר בביצוע משימות ספירה פשוטות. הוא בוחן משימות כמו "ספירת שאילתות" (QC) ו"האלמנט השכיח ביותר" (MFE) כדי לקבוע מתי טרנספורמרים יכולים לפתור בעיות אלה ביעילות. המחקר חושף הן את היכולות והן את המגבלות המובנות של טרנספורמרים בהקשרים כאלה, ומספק תובנות מעניינות לגבי האילוצים הארכיטקטוניים שלהם.</w:t>
+        <w:t xml:space="preserve">המאמר שנסקור היום מציע שיפור לשיטת יישור (alignment) למודלי שפה, DPO, השייכת למשפחת טכניקות RLHF או Reinforcement Learning with Human Feedback. כמו שאתם זוכרים  RLHF הינו אחד השלבים(האחרון בד״כ) לאימון LLM יחד עם אימון מקדים (pretraining) ו-Supervised Fine Tuning או SFT בקצרה. </w:t>
       </w:r>
     </w:p>
     <w:p>
@@ -25,7 +25,7 @@
         <w:pStyle w:val="Normal"/>
       </w:pPr>
       <w:r>
-        <w:t>התרומות העיקריות:</w:t>
+        <w:t>מטרת RLHF היא להראות למודל מה ההבדל בין תשובות מועדפות (על ידי בני אדם) מתשובות פחות מועדפות. בנימה יותר מתמטית RLHF מאמנת את המודל למקסם את היחס בין הציון של התשובה מועדפת (טובה) יותר לבין תשובה פחות טובה. שיטת RLHF קלאסית Proximal Policy Optimization מוסיפה לאיבר הממקסם פונקציית לוס איבר רגולריזציה המנסה לשמור את הפוליסי הנלמד (כמו LLM מאומן) קרוב ל-LLM ההתחלתי (הקרבה מחושבת עם KL על ההתפלגות של הטוקנים החזויים על ידי שני המודלים).</w:t>
       </w:r>
     </w:p>
     <w:p>
@@ -33,7 +33,7 @@
         <w:pStyle w:val="Normal"/>
       </w:pPr>
       <w:r>
-        <w:t>משימת QC</w:t>
+        <w:t xml:space="preserve">הציון מחושב על מודל תגמול (reward model) שמאומן (בלשב הקודם ל-RLHF) לשערך את ״איכות״ התשובה לשאלה נתונה. כלומר מודל תגמול R אמור לתת ציון גבוה לתשובה טובה וציון נמוך לתשובה פחות טובה. המודל מאומן על זוגות של תשובות טובות ולא טובות לשאלות, כאשר בד״כ התיוג של התשובות מתבצע על ידי מתייגים אנושיים (לפעמים רותמים מודל שפה עוצמתי לתיוג הזה). </w:t>
       </w:r>
     </w:p>
     <w:p>
@@ -41,7 +41,7 @@
         <w:pStyle w:val="Normal"/>
       </w:pPr>
       <w:r>
-        <w:t>משימת QC היא למעשה ספירה של כמה פעמים טוקן מסוים מופיע ברצף. המחברים מדגימים שהטרנספורמרים יכולים לבצע משימה זו ביעילות אם גודל האמבדינג d גדול מפי שניים מגודל המילון m: עבור d &gt; 2m, גישה מבוססת היסטוגרמה (שפותחה במאמר) מאפשרת ספירה על ידי הטמעת ייצוגי טוקנים בצורה אורתוגונלי. זה מאפשר למודל לבנות היסטוגרמה של הופעות טוקן על ידי בלוק טרנספורמר יחיד. עבור d &lt; m, האורתוגונליות של המבדינגס כבר לא אפשרית, מה שהופך ספירה מדויקת לבלתי אפשרית. המאמר מוכיח מגבלה זו בקפידה באמצעות חסמי Welch, המאפשר לנתח את את הטרייד-אופים של מימד האמבדינגס (הקשורים לאורתוגונליות).</w:t>
+        <w:t>התברר שניתן לקרב את יעד האופטימיזציה של PPO ללא אימון של מודל תגמול. בשנתיים האחרונות יצאו לא מעט מאמרים שהציעו שיטות ש״יודעות״ להסתדר ללא מודל תגמול. אחת מהן היא DPO שזה ראשי תיבות של Direct Preference Optimization. עם DPO פונקצית תגמול מוגדרת r_dpo בתור לוגריתם של היחס בין הפוליסי (ההתפלגות החזוי של טוקנים הנמדדת על ידי המודל או נראות- likelihoods) עבור המודל המאופטם (שעובר פיין טיון) לבין זה של המודל ההתחלתי. מטרת אימון DPO היא למקסם את הפרש בין התוחלת (עבור הדאטהסט של זוגות שאלות ותשובות) ההפרש של r_dpo ביו התשובות המועדפות לבין פחות מועדפות.</w:t>
       </w:r>
     </w:p>
     <w:p>
@@ -49,7 +49,7 @@
         <w:pStyle w:val="Normal"/>
       </w:pPr>
       <w:r>
-        <w:t>שיטת CountAttend</w:t>
+        <w:t>הנקודה העיקרית של המאמר היא האובזרבציה שהאופטימיזציה של פונקצית המטרה של DPO עלולה להשפיע באופנים שונים על יחס הנראויות (likelihoods) של תשובות המועדפות w לאלו של פחות מועדפות l. היא כמובן יכול להגדיל את ההפרש ביניהם (שזה המטרה המוצהרת שלה) אבל יכול להגדיל את p_w יותר מאשר הוא מגדיל p_l, או להקטין את p_l יותר מאשר הוא מקטין את r_w. תרחישים אלה עשויים להוביל ליצירת מודלים שונים מאוד. המאמר מציין שתשובה מועדפת אינה בהכרח טובה יותר ממה שהמודל מייצר לפני היישור. במקרה זה, DPO עלול לפגוע בביצועי המודל.</w:t>
       </w:r>
     </w:p>
     <w:p>
@@ -57,7 +57,7 @@
         <w:pStyle w:val="Normal"/>
       </w:pPr>
       <w:r>
-        <w:t>כאשר גודל אמבדינגס d קטן מגודל המילון m, המחברים מציעים את פתרון ה-"CountAttend", כדי לפתות את QC עם מנגנוני ה-attention. הפתרון כולל שני רכיבים עיקריים:</w:t>
+        <w:t xml:space="preserve">המאמר מתבונן במקרים השונים של ערכי r_dpo עבור התשובות w ו- l(מועדפת ופחות מועדפת בהתאמה) ובונה שתי פונקציות מטרה ל- DPO שעשויות להוביל לביצועים טובים יותר עבור מקרים אלו. שיטת אימון שמאפטמת פונקציות אלו קיבלה שם Anchored Preference Optimization או APO. הפונקציה המוצעת הראשונה מגדילה את ערך הפוליסי (נראות של תשובה) כאשר הערך הנוכחי של r_dpo עבור w קרוב ל-0 (w הינה בעלת נראות נמוכה יותר עבור המודל ההתחלתי) ומקטינה את הנראות של התשובה הפחות מועדפת עוד יותר אם r_dpo עבור l קרובה ל-0. </w:t>
       </w:r>
     </w:p>
     <w:p>
@@ -65,7 +65,7 @@
         <w:pStyle w:val="Normal"/>
       </w:pPr>
       <w:r>
-        <w:t>1. משקלי attention</w:t>
+        <w:t>הפונקציה המוצעות השניה לעומת זאת מקטינה את הנראות של w כאשר r_dpo קרוב ל -0 עבור w ומגדילה את ההפרש בין הנראויות של w ו- l כאשר ההפרש בין r_dpo עבור w ו- l קרוב ל-0. כל זה במטרה לגרום למודל שפה המאומן באמצעות DPO להתכנס לפתרון טוב יותר.</w:t>
       </w:r>
     </w:p>
     <w:p>
@@ -73,7 +73,7 @@
         <w:pStyle w:val="Normal"/>
       </w:pPr>
       <w:r>
-        <w:t xml:space="preserve">   - מנגנון attention מייצר משקלים המקודדים את היחס בין טוקן השאילתה לכל הטוקנים ברצף. לצורך ספירה, משקלי attention חייבים להיות הפוכים ביחס לספירת הטוקן ברצף.שקלול זה מבטיח שתרומת כל אסימון לפלט מנורמל לפי התדירות של - זה מבטיח שתרומה של כל טוקן לפלט מנורמלת לפי התדירות שלו.</w:t>
+        <w:t xml:space="preserve">יש עוד משהו מעניין במאמר הזה. המחברים טוענים שכדי ש- DPO יעבוד בצורה טובה יותר, שתי התשובות(w ו- l) צריכות להיות רלוונטיות לשאלה ואחת מהן צריכה להיות ״רק קצת״ יותר טובה מהשנייה. כלומר במו בלמידה ניגודות עדיף לאמן את המודל על hard negatives. </w:t>
       </w:r>
     </w:p>
     <w:p>
@@ -81,7 +81,7 @@
         <w:pStyle w:val="Normal"/>
       </w:pPr>
       <w:r>
-        <w:t>2. MLP להיפוך משקלים</w:t>
+        <w:t>המחברים מציעים שיטה לזיהוי (ובניית דאטהסט) של תשובות מועדפות ופחות מועדפות והיא יצירת תשובה מועדפת מתשובה כלשהי(אך רלוונטית) על ידי הפעלת LLM המשפר את התשובה (עם פרומפט מתאים). שיטה אחרת שהמחברים מציעים להשתמש בה היא בהינתן שתי תשובות של המודל המאומן (עם DPO) להפעיל מודל שפה שמטרתו להגיד מהי תשובה טובה יותר (זה נקרא on-policy judge). ניתן גם לבנות דאטהסט באופליין עם מודל שפה שלישי ומודל שופט.</w:t>
       </w:r>
     </w:p>
     <w:p>
@@ -89,7 +89,7 @@
         <w:pStyle w:val="Normal"/>
       </w:pPr>
       <w:r>
-        <w:t xml:space="preserve">   - נדרש MLP כדי לשחזר את הספירה האמיתית c ממשקלי attention. ה-MLP צריך ללמוד פונקציה מהצורה: f(w) = 1/w כאשר w הוא משקל attention עבור טוקן</w:t>
+        <w:t>סקירה ארוכה - אני מקווה ששרדתם…</w:t>
       </w:r>
     </w:p>
     <w:p>
@@ -97,152 +97,7 @@
         <w:pStyle w:val="Normal"/>
       </w:pPr>
       <w:r>
-        <w:t>אתגרים עם פתרון CountAttend:</w:t>
-      </w:r>
-    </w:p>
-    <w:p>
-      <w:pPr>
-        <w:pStyle w:val="Normal"/>
-      </w:pPr>
-      <w:r>
-        <w:t>חישוב משקלי attention: חישוב משקלים הפוכים ביחס לספירות טוקנים דורש מידול מדויק של יחסי טוקנים לאורך הרצף. זה מוסיף מורכבות למנגנון ה-attention</w:t>
-      </w:r>
-    </w:p>
-    <w:p>
-      <w:pPr>
-        <w:pStyle w:val="Normal"/>
-      </w:pPr>
-      <w:r>
-        <w:t>גודל MLP: עבור סדרות ארוכות יותר, מספר הנוירונים ב-MLP חייב לגדול באופן פרופורציונלי ביחס לאורך הסדרה שזה בעייתי מאוד מבחינה חישובית.</w:t>
-      </w:r>
-    </w:p>
-    <w:p>
-      <w:pPr>
-        <w:pStyle w:val="Normal"/>
-      </w:pPr>
-      <w:r>
-        <w:t>משימת MFE:</w:t>
-      </w:r>
-    </w:p>
-    <w:p>
-      <w:pPr>
-        <w:pStyle w:val="Normal"/>
-      </w:pPr>
-      <w:r>
-        <w:t>מטרת משימת ה-MFE, היא למצוא טוקן בעל התדירות הגבוהה ביותר בסדרה. ניתן ליישם את המשימה אם (d=O(m באמצעות גישה מבוססת היסטוגרמה.  עבור d &lt; m, המשימה הופכת לבלתי אפשרית, כפי שמוכח באמצעות טיעוני מורכבות תקשורת. המחברים מציעים פתרון טרנספורמר דו-שכבתי לבעיה זו.</w:t>
-      </w:r>
-    </w:p>
-    <w:p>
-      <w:pPr>
-        <w:pStyle w:val="Normal"/>
-      </w:pPr>
-      <w:r>
-        <w:t>מעבר פאזה בביצועים</w:t>
-      </w:r>
-    </w:p>
-    <w:p>
-      <w:pPr>
-        <w:pStyle w:val="Normal"/>
-      </w:pPr>
-      <w:r>
-        <w:t>המאמר מזהה מעבר פאזה קריטי: טרנספורמרים נכשלים במשימות ספירה כאשר d &lt; m. סף זה מדגיש את הפשרות בין גודל ההטמעה, גודל אוצר המילים, ומורכבות המשימה.</w:t>
-      </w:r>
-    </w:p>
-    <w:p>
-      <w:pPr>
-        <w:pStyle w:val="Normal"/>
-      </w:pPr>
-      <w:r>
-        <w:t>תובנות תיאורטיות:</w:t>
-      </w:r>
-    </w:p>
-    <w:p>
-      <w:pPr>
-        <w:pStyle w:val="Normal"/>
-      </w:pPr>
-      <w:r>
-        <w:t>בניית אמבדינגס אורתוגונליים</w:t>
-      </w:r>
-    </w:p>
-    <w:p>
-      <w:pPr>
-        <w:pStyle w:val="Normal"/>
-      </w:pPr>
-      <w:r>
-        <w:t>המחברים מנצלים את התכונות המתמטיות של א אורתונורמליות ליישום ספירה מבוססת היסטוגרמה. עבור d &gt; m, ניתן לבנות אמבדינגס כך שמכפלה סקלרית בין הטמעות טוקן שונות היא אפס. זה מבטיח ספירת טוקנים מדויקת בתוך בלוק attention יחידה. המאמר משתמש בגבולות Welch להראות שעבור d &lt; m, המכפלה הפנימית בין וקטורי ההטמעה הופכת משמעותית, מה שמכניס שגיאות בהיסטוגרמה. עבור משימת MFE, המחברים משתמשים בכלים מעולם  communication complexity כדי להוכיח שהטרנספורמרים דורשים (d=Ω(m כדי לפתור את המשימה.</w:t>
-        <w:br/>
-      </w:r>
-    </w:p>
-    <w:p>
-      <w:pPr>
-        <w:pStyle w:val="Normal"/>
-      </w:pPr>
-      <w:r>
-        <w:t>השלכות מעשיות:</w:t>
-      </w:r>
-    </w:p>
-    <w:p>
-      <w:pPr>
-        <w:pStyle w:val="Normal"/>
-      </w:pPr>
-      <w:r>
-        <w:t>המסקנות מובילות למספר השלכות לתכנון ופריסה של טרנספורמרים ביישומים מעשיים: סקלביליות ארכיטקטונית: טרנספורמרים חייבים להתאים את גודל אמבדינג לגודל המילון. קידוד מיקומי (positional encoding) המחברים מדגישים את הנחיצות של הטמעות מיקום למשימות ספירה. בעוד שפתרון ההיסטוגרמה יעיל עבור d &gt; m, היישום המעשי שלו עשוי להיות מאוד בעייתי מבחינת הזכרון וסיבוכיות.</w:t>
-      </w:r>
-    </w:p>
-    <w:p>
-      <w:pPr>
-        <w:pStyle w:val="Normal"/>
-      </w:pPr>
-      <w:r>
-        <w:t>מסקנה</w:t>
-      </w:r>
-    </w:p>
-    <w:p>
-      <w:pPr>
-        <w:pStyle w:val="Normal"/>
-      </w:pPr>
-      <w:r>
-        <w:t>המאמר מספק ניתוח מקיף של היכולות והמגבלות של טרנספורמרים בפתרון משימות ספירה בסיסיות. באמצעות שילוב של הוכחות תיאורטיות ריזורוזיות עם אימות אמפירי, הוא מדגיש את הפשרות הארכיטקטוניות המובנות במודלי הטרנספורמרים.</w:t>
-      </w:r>
-    </w:p>
-    <w:p>
-      <w:pPr>
-        <w:pStyle w:val="Normal"/>
-      </w:pPr>
-      <w:r>
-        <w:t>מחקר עתיד:</w:t>
-      </w:r>
-    </w:p>
-    <w:p>
-      <w:pPr>
-        <w:pStyle w:val="Normal"/>
-      </w:pPr>
-      <w:r>
-        <w:t>- ארכיטקטורות היברידיות המשלבות טרנספורמרים עם שיטות ניורו-סימבוליות למשימות ספירה</w:t>
-      </w:r>
-    </w:p>
-    <w:p>
-      <w:pPr>
-        <w:pStyle w:val="Normal"/>
-      </w:pPr>
-      <w:r>
-        <w:t>- הרחבות למשימות הכוללות ספירה היררכית או מובנית</w:t>
-      </w:r>
-    </w:p>
-    <w:p>
-      <w:pPr>
-        <w:pStyle w:val="Normal"/>
-      </w:pPr>
-      <w:r>
-        <w:t>- מחקרי mechanistic interpretability להבהרת הייצוגים הפנימיים שנלמדים על ידי טרנספורמרים במהלך משימות ספירה</w:t>
-      </w:r>
-    </w:p>
-    <w:p>
-      <w:pPr>
-        <w:pStyle w:val="Normal"/>
-      </w:pPr>
-      <w:r>
-        <w:t>https://arxiv.org/pdf/2407.15160</w:t>
+        <w:t>https://arxiv.org/abs/2408.06266</w:t>
       </w:r>
     </w:p>
     <w:sectPr>
